--- a/protocolsStore/protocolsWordFiles/17_ptv_137339.docx
+++ b/protocolsStore/protocolsWordFiles/17_ptv_137339.docx
@@ -2170,7 +2170,6 @@
           <w:rFonts w:cs="David" w:hint="cs"/>
           <w:rtl/>
         </w:rPr>
-        <w:lastRenderedPageBreak/>
         <w:t xml:space="preserve">נשארה מפלגת אחת, תקומה, שנשארה בהמשך הדרך וממשיכה כרגע עם המפד"ל. איך נולד השידוך הזה? ישבו 3 מפלגות: מולדת, תקומה ומפד"ל וחתמו על הסכם שעליו חתמו 3 ראשי המפלגות אחרי הרבה חודשים של דיונים. ראשי המפלגות היו: ידידי בני אלון, ידידי זבולון אורלב ואנוכי צבי הנדל. חתמנו על הסכם הליכה משותף וביטול המפלגות הקיימות והקמת מפלגה חדשה. המפלגה החדשה תיקרא "בית יהודי" והחלטנו גם שהבית היהודי יקרא "בית יהודי מיסודן של מפד"ל ואיחוד לאומי". </w:t>
       </w:r>
     </w:p>
